--- a/docs/Compliance_Documents/src/ENE-TDOC-Schematics-100-Display-Board-1.1.0-Schematic-Documentation.docx
+++ b/docs/Compliance_Documents/src/ENE-TDOC-Schematics-100-Display-Board-1.1.0-Schematic-Documentation.docx
@@ -185,14 +185,7 @@
                                         <w:sz w:val="56"/>
                                         <w:szCs w:val="56"/>
                                       </w:rPr>
-                                      <w:t xml:space="preserve"> </w:t>
-                                    </w:r>
-                                    <w:r>
-                                      <w:rPr>
-                                        <w:sz w:val="56"/>
-                                        <w:szCs w:val="56"/>
-                                      </w:rPr>
-                                      <w:t>Documentation</w:t>
+                                      <w:t xml:space="preserve"> Documentation</w:t>
                                     </w:r>
                                   </w:p>
                                 </w:sdtContent>
@@ -1031,7 +1024,7 @@
           <w:r>
             <w:fldChar w:fldCharType="separate"/>
           </w:r>
-          <w:hyperlink w:anchor="_Toc216959622" w:history="1">
+          <w:hyperlink w:anchor="_Toc216965039" w:history="1">
             <w:r>
               <w:rPr>
                 <w:rStyle w:val="Hyperlink"/>
@@ -1059,7 +1052,7 @@
                 <w:noProof/>
                 <w:webHidden/>
               </w:rPr>
-              <w:instrText xml:space="preserve"> PAGEREF _Toc216959622 \h </w:instrText>
+              <w:instrText xml:space="preserve"> PAGEREF _Toc216965039 \h </w:instrText>
             </w:r>
             <w:r>
               <w:rPr>
@@ -1102,7 +1095,7 @@
               <w:lang w:val="en-AT" w:eastAsia="en-AT"/>
             </w:rPr>
           </w:pPr>
-          <w:hyperlink w:anchor="_Toc216959623" w:history="1">
+          <w:hyperlink w:anchor="_Toc216965040" w:history="1">
             <w:r>
               <w:rPr>
                 <w:rStyle w:val="Hyperlink"/>
@@ -1130,7 +1123,7 @@
                 <w:noProof/>
                 <w:webHidden/>
               </w:rPr>
-              <w:instrText xml:space="preserve"> PAGEREF _Toc216959623 \h </w:instrText>
+              <w:instrText xml:space="preserve"> PAGEREF _Toc216965040 \h </w:instrText>
             </w:r>
             <w:r>
               <w:rPr>
@@ -1173,7 +1166,7 @@
               <w:lang w:val="en-AT" w:eastAsia="en-AT"/>
             </w:rPr>
           </w:pPr>
-          <w:hyperlink w:anchor="_Toc216959624" w:history="1">
+          <w:hyperlink w:anchor="_Toc216965041" w:history="1">
             <w:r>
               <w:rPr>
                 <w:rStyle w:val="Hyperlink"/>
@@ -1201,7 +1194,7 @@
                 <w:noProof/>
                 <w:webHidden/>
               </w:rPr>
-              <w:instrText xml:space="preserve"> PAGEREF _Toc216959624 \h </w:instrText>
+              <w:instrText xml:space="preserve"> PAGEREF _Toc216965041 \h </w:instrText>
             </w:r>
             <w:r>
               <w:rPr>
@@ -1244,13 +1237,13 @@
               <w:lang w:val="en-AT" w:eastAsia="en-AT"/>
             </w:rPr>
           </w:pPr>
-          <w:hyperlink w:anchor="_Toc216959625" w:history="1">
+          <w:hyperlink w:anchor="_Toc216965042" w:history="1">
             <w:r>
               <w:rPr>
                 <w:rStyle w:val="Hyperlink"/>
                 <w:noProof/>
               </w:rPr>
-              <w:t>3. ENERGIS_Rack-PDU_1.1.0 Schematics</w:t>
+              <w:t>3. ENERGIS_DisplayBoard_1.1.0 Schematics</w:t>
             </w:r>
             <w:r>
               <w:rPr>
@@ -1271,7 +1264,7 @@
                 <w:noProof/>
                 <w:webHidden/>
               </w:rPr>
-              <w:instrText xml:space="preserve"> PAGEREF _Toc216959625 \h </w:instrText>
+              <w:instrText xml:space="preserve"> PAGEREF _Toc216965042 \h </w:instrText>
             </w:r>
             <w:r>
               <w:rPr>
@@ -1337,7 +1330,7 @@
           <w:lang w:val="en-AT"/>
         </w:rPr>
       </w:pPr>
-      <w:bookmarkStart w:id="0" w:name="_Toc216959622"/>
+      <w:bookmarkStart w:id="0" w:name="_Toc216965039"/>
       <w:r>
         <w:rPr>
           <w:lang w:val="en-AT"/>
@@ -1368,7 +1361,7 @@
           <w:lang w:val="en-AT"/>
         </w:rPr>
       </w:pPr>
-      <w:bookmarkStart w:id="1" w:name="_Toc216959623"/>
+      <w:bookmarkStart w:id="1" w:name="_Toc216965040"/>
       <w:r>
         <w:rPr>
           <w:lang w:val="en-AT"/>
@@ -1412,7 +1405,7 @@
           <w:lang w:val="en-AT"/>
         </w:rPr>
       </w:pPr>
-      <w:bookmarkStart w:id="2" w:name="_Toc216959624"/>
+      <w:bookmarkStart w:id="2" w:name="_Toc216965041"/>
       <w:r>
         <w:rPr>
           <w:lang w:val="en-AT"/>
@@ -1479,7 +1472,7 @@
       <w:pPr>
         <w:pStyle w:val="Heading1"/>
       </w:pPr>
-      <w:bookmarkStart w:id="3" w:name="_Toc216959625"/>
+      <w:bookmarkStart w:id="3" w:name="_Toc216965042"/>
       <w:r>
         <w:t>3</w:t>
       </w:r>
